--- a/README.docx
+++ b/README.docx
@@ -3,6 +3,21 @@
 <w:document xmlns:ve="http://schemas.openxmlformats.org/markup-compatibility/2006" xmlns:o="urn:schemas-microsoft-com:office:office" xmlns:r="http://schemas.openxmlformats.org/officeDocument/2006/relationships" xmlns:m="http://schemas.openxmlformats.org/officeDocument/2006/math" xmlns:v="urn:schemas-microsoft-com:vml" xmlns:wp="http://schemas.openxmlformats.org/drawingml/2006/wordprocessingDrawing" xmlns:w10="urn:schemas-microsoft-com:office:word" xmlns:w="http://schemas.openxmlformats.org/wordprocessingml/2006/main" xmlns:wne="http://schemas.microsoft.com/office/word/2006/wordml">
   <w:body>
     <w:p>
+      <w:pPr>
+        <w:rPr>
+          <w:sz w:val="48"/>
+          <w:szCs w:val="48"/>
+        </w:rPr>
+      </w:pPr>
+      <w:r>
+        <w:rPr>
+          <w:sz w:val="48"/>
+          <w:szCs w:val="48"/>
+        </w:rPr>
+        <w:t>General Instructions</w:t>
+      </w:r>
+    </w:p>
+    <w:p>
       <w:r>
         <w:t xml:space="preserve">The project “GeoPic” utilizes the Google maps API and the Instagram API. The working of the website is as follows – </w:t>
       </w:r>
@@ -53,7 +68,563 @@
         <w:t>8. The GeoPic.php is the main page and the graph.php is the page that contains the graph. Both pages are linked.</w:t>
       </w:r>
     </w:p>
-    <w:p/>
+    <w:p>
+      <w:r>
+        <w:t>9. The database is created automatically if it does not exist and so it is the table. The data base and the table names are – album and photos.</w:t>
+      </w:r>
+    </w:p>
+    <w:p>
+      <w:pPr>
+        <w:rPr>
+          <w:b/>
+          <w:sz w:val="36"/>
+          <w:szCs w:val="36"/>
+        </w:rPr>
+      </w:pPr>
+      <w:r>
+        <w:rPr>
+          <w:b/>
+          <w:sz w:val="36"/>
+          <w:szCs w:val="36"/>
+        </w:rPr>
+        <w:t>Screenshots</w:t>
+      </w:r>
+    </w:p>
+    <w:p>
+      <w:pPr>
+        <w:rPr>
+          <w:b/>
+          <w:sz w:val="36"/>
+          <w:szCs w:val="36"/>
+        </w:rPr>
+      </w:pPr>
+      <w:r>
+        <w:rPr>
+          <w:b/>
+          <w:noProof/>
+          <w:sz w:val="36"/>
+          <w:szCs w:val="36"/>
+        </w:rPr>
+        <w:drawing>
+          <wp:inline distT="0" distB="0" distL="0" distR="0">
+            <wp:extent cx="5710609" cy="2815370"/>
+            <wp:effectExtent l="19050" t="0" r="4391" b="0"/>
+            <wp:docPr id="1" name="Picture 1"/>
+            <wp:cNvGraphicFramePr>
+              <a:graphicFrameLocks xmlns:a="http://schemas.openxmlformats.org/drawingml/2006/main" noChangeAspect="1"/>
+            </wp:cNvGraphicFramePr>
+            <a:graphic xmlns:a="http://schemas.openxmlformats.org/drawingml/2006/main">
+              <a:graphicData uri="http://schemas.openxmlformats.org/drawingml/2006/picture">
+                <pic:pic xmlns:pic="http://schemas.openxmlformats.org/drawingml/2006/picture">
+                  <pic:nvPicPr>
+                    <pic:cNvPr id="0" name="Picture 1"/>
+                    <pic:cNvPicPr>
+                      <a:picLocks noChangeAspect="1" noChangeArrowheads="1"/>
+                    </pic:cNvPicPr>
+                  </pic:nvPicPr>
+                  <pic:blipFill>
+                    <a:blip r:embed="rId5"/>
+                    <a:srcRect/>
+                    <a:stretch>
+                      <a:fillRect/>
+                    </a:stretch>
+                  </pic:blipFill>
+                  <pic:spPr bwMode="auto">
+                    <a:xfrm>
+                      <a:off x="0" y="0"/>
+                      <a:ext cx="5711406" cy="2815763"/>
+                    </a:xfrm>
+                    <a:prstGeom prst="rect">
+                      <a:avLst/>
+                    </a:prstGeom>
+                    <a:noFill/>
+                    <a:ln w="9525">
+                      <a:noFill/>
+                      <a:miter lim="800000"/>
+                      <a:headEnd/>
+                      <a:tailEnd/>
+                    </a:ln>
+                  </pic:spPr>
+                </pic:pic>
+              </a:graphicData>
+            </a:graphic>
+          </wp:inline>
+        </w:drawing>
+      </w:r>
+    </w:p>
+    <w:p>
+      <w:pPr>
+        <w:rPr>
+          <w:b/>
+          <w:sz w:val="36"/>
+          <w:szCs w:val="36"/>
+        </w:rPr>
+      </w:pPr>
+      <w:r>
+        <w:rPr>
+          <w:b/>
+          <w:noProof/>
+          <w:sz w:val="36"/>
+          <w:szCs w:val="36"/>
+        </w:rPr>
+        <w:lastRenderedPageBreak/>
+        <w:drawing>
+          <wp:inline distT="0" distB="0" distL="0" distR="0">
+            <wp:extent cx="5943600" cy="3343275"/>
+            <wp:effectExtent l="19050" t="0" r="0" b="0"/>
+            <wp:docPr id="4" name="Picture 4"/>
+            <wp:cNvGraphicFramePr>
+              <a:graphicFrameLocks xmlns:a="http://schemas.openxmlformats.org/drawingml/2006/main" noChangeAspect="1"/>
+            </wp:cNvGraphicFramePr>
+            <a:graphic xmlns:a="http://schemas.openxmlformats.org/drawingml/2006/main">
+              <a:graphicData uri="http://schemas.openxmlformats.org/drawingml/2006/picture">
+                <pic:pic xmlns:pic="http://schemas.openxmlformats.org/drawingml/2006/picture">
+                  <pic:nvPicPr>
+                    <pic:cNvPr id="0" name="Picture 4"/>
+                    <pic:cNvPicPr>
+                      <a:picLocks noChangeAspect="1" noChangeArrowheads="1"/>
+                    </pic:cNvPicPr>
+                  </pic:nvPicPr>
+                  <pic:blipFill>
+                    <a:blip r:embed="rId6"/>
+                    <a:srcRect/>
+                    <a:stretch>
+                      <a:fillRect/>
+                    </a:stretch>
+                  </pic:blipFill>
+                  <pic:spPr bwMode="auto">
+                    <a:xfrm>
+                      <a:off x="0" y="0"/>
+                      <a:ext cx="5943600" cy="3343275"/>
+                    </a:xfrm>
+                    <a:prstGeom prst="rect">
+                      <a:avLst/>
+                    </a:prstGeom>
+                    <a:noFill/>
+                    <a:ln w="9525">
+                      <a:noFill/>
+                      <a:miter lim="800000"/>
+                      <a:headEnd/>
+                      <a:tailEnd/>
+                    </a:ln>
+                  </pic:spPr>
+                </pic:pic>
+              </a:graphicData>
+            </a:graphic>
+          </wp:inline>
+        </w:drawing>
+      </w:r>
+    </w:p>
+    <w:p>
+      <w:pPr>
+        <w:rPr>
+          <w:b/>
+          <w:sz w:val="36"/>
+          <w:szCs w:val="36"/>
+        </w:rPr>
+      </w:pPr>
+      <w:r>
+        <w:rPr>
+          <w:b/>
+          <w:noProof/>
+          <w:sz w:val="36"/>
+          <w:szCs w:val="36"/>
+        </w:rPr>
+        <w:drawing>
+          <wp:inline distT="0" distB="0" distL="0" distR="0">
+            <wp:extent cx="5943600" cy="3343275"/>
+            <wp:effectExtent l="19050" t="0" r="0" b="0"/>
+            <wp:docPr id="7" name="Picture 7"/>
+            <wp:cNvGraphicFramePr>
+              <a:graphicFrameLocks xmlns:a="http://schemas.openxmlformats.org/drawingml/2006/main" noChangeAspect="1"/>
+            </wp:cNvGraphicFramePr>
+            <a:graphic xmlns:a="http://schemas.openxmlformats.org/drawingml/2006/main">
+              <a:graphicData uri="http://schemas.openxmlformats.org/drawingml/2006/picture">
+                <pic:pic xmlns:pic="http://schemas.openxmlformats.org/drawingml/2006/picture">
+                  <pic:nvPicPr>
+                    <pic:cNvPr id="0" name="Picture 7"/>
+                    <pic:cNvPicPr>
+                      <a:picLocks noChangeAspect="1" noChangeArrowheads="1"/>
+                    </pic:cNvPicPr>
+                  </pic:nvPicPr>
+                  <pic:blipFill>
+                    <a:blip r:embed="rId7"/>
+                    <a:srcRect/>
+                    <a:stretch>
+                      <a:fillRect/>
+                    </a:stretch>
+                  </pic:blipFill>
+                  <pic:spPr bwMode="auto">
+                    <a:xfrm>
+                      <a:off x="0" y="0"/>
+                      <a:ext cx="5943600" cy="3343275"/>
+                    </a:xfrm>
+                    <a:prstGeom prst="rect">
+                      <a:avLst/>
+                    </a:prstGeom>
+                    <a:noFill/>
+                    <a:ln w="9525">
+                      <a:noFill/>
+                      <a:miter lim="800000"/>
+                      <a:headEnd/>
+                      <a:tailEnd/>
+                    </a:ln>
+                  </pic:spPr>
+                </pic:pic>
+              </a:graphicData>
+            </a:graphic>
+          </wp:inline>
+        </w:drawing>
+      </w:r>
+    </w:p>
+    <w:p>
+      <w:r>
+        <w:rPr>
+          <w:noProof/>
+        </w:rPr>
+        <w:lastRenderedPageBreak/>
+        <w:drawing>
+          <wp:inline distT="0" distB="0" distL="0" distR="0">
+            <wp:extent cx="5943600" cy="3343275"/>
+            <wp:effectExtent l="19050" t="0" r="0" b="0"/>
+            <wp:docPr id="10" name="Picture 10"/>
+            <wp:cNvGraphicFramePr>
+              <a:graphicFrameLocks xmlns:a="http://schemas.openxmlformats.org/drawingml/2006/main" noChangeAspect="1"/>
+            </wp:cNvGraphicFramePr>
+            <a:graphic xmlns:a="http://schemas.openxmlformats.org/drawingml/2006/main">
+              <a:graphicData uri="http://schemas.openxmlformats.org/drawingml/2006/picture">
+                <pic:pic xmlns:pic="http://schemas.openxmlformats.org/drawingml/2006/picture">
+                  <pic:nvPicPr>
+                    <pic:cNvPr id="0" name="Picture 10"/>
+                    <pic:cNvPicPr>
+                      <a:picLocks noChangeAspect="1" noChangeArrowheads="1"/>
+                    </pic:cNvPicPr>
+                  </pic:nvPicPr>
+                  <pic:blipFill>
+                    <a:blip r:embed="rId8"/>
+                    <a:srcRect/>
+                    <a:stretch>
+                      <a:fillRect/>
+                    </a:stretch>
+                  </pic:blipFill>
+                  <pic:spPr bwMode="auto">
+                    <a:xfrm>
+                      <a:off x="0" y="0"/>
+                      <a:ext cx="5943600" cy="3343275"/>
+                    </a:xfrm>
+                    <a:prstGeom prst="rect">
+                      <a:avLst/>
+                    </a:prstGeom>
+                    <a:noFill/>
+                    <a:ln w="9525">
+                      <a:noFill/>
+                      <a:miter lim="800000"/>
+                      <a:headEnd/>
+                      <a:tailEnd/>
+                    </a:ln>
+                  </pic:spPr>
+                </pic:pic>
+              </a:graphicData>
+            </a:graphic>
+          </wp:inline>
+        </w:drawing>
+      </w:r>
+    </w:p>
+    <w:p>
+      <w:r>
+        <w:rPr>
+          <w:b/>
+          <w:sz w:val="48"/>
+          <w:szCs w:val="48"/>
+        </w:rPr>
+        <w:t>Downloads</w:t>
+      </w:r>
+      <w:r>
+        <w:rPr>
+          <w:b/>
+          <w:sz w:val="48"/>
+          <w:szCs w:val="48"/>
+        </w:rPr>
+        <w:t>:</w:t>
+      </w:r>
+      <w:r>
+        <w:rPr>
+          <w:b/>
+          <w:sz w:val="48"/>
+          <w:szCs w:val="48"/>
+        </w:rPr>
+        <w:t xml:space="preserve"> </w:t>
+      </w:r>
+    </w:p>
+    <w:p>
+      <w:r>
+        <w:t xml:space="preserve">No external files are required to run the website. Just make sure all the necessary files downloaded from </w:t>
+      </w:r>
+      <w:proofErr w:type="spellStart"/>
+      <w:r>
+        <w:t>github</w:t>
+      </w:r>
+      <w:proofErr w:type="spellEnd"/>
+      <w:r>
+        <w:t xml:space="preserve"> are in the same folder.</w:t>
+      </w:r>
+    </w:p>
+    <w:p>
+      <w:pPr>
+        <w:rPr>
+          <w:b/>
+          <w:sz w:val="48"/>
+          <w:szCs w:val="48"/>
+        </w:rPr>
+      </w:pPr>
+      <w:r>
+        <w:rPr>
+          <w:b/>
+          <w:sz w:val="48"/>
+          <w:szCs w:val="48"/>
+        </w:rPr>
+        <w:t>Build instructions-</w:t>
+      </w:r>
+    </w:p>
+    <w:p>
+      <w:pPr>
+        <w:pStyle w:val="ListParagraph"/>
+        <w:numPr>
+          <w:ilvl w:val="0"/>
+          <w:numId w:val="1"/>
+        </w:numPr>
+      </w:pPr>
+      <w:r>
+        <w:t>Create a new php file.</w:t>
+      </w:r>
+    </w:p>
+    <w:p>
+      <w:pPr>
+        <w:pStyle w:val="ListParagraph"/>
+        <w:numPr>
+          <w:ilvl w:val="0"/>
+          <w:numId w:val="1"/>
+        </w:numPr>
+      </w:pPr>
+      <w:r>
+        <w:t>Make a form that accepts name of the location and make it such that it does not accept special characters.</w:t>
+      </w:r>
+    </w:p>
+    <w:p>
+      <w:pPr>
+        <w:pStyle w:val="ListParagraph"/>
+        <w:numPr>
+          <w:ilvl w:val="0"/>
+          <w:numId w:val="1"/>
+        </w:numPr>
+      </w:pPr>
+      <w:r>
+        <w:t>Pass the form contents via the GET method to the Google API and receive the JSON content.</w:t>
+      </w:r>
+    </w:p>
+    <w:p>
+      <w:pPr>
+        <w:pStyle w:val="ListParagraph"/>
+        <w:numPr>
+          <w:ilvl w:val="0"/>
+          <w:numId w:val="1"/>
+        </w:numPr>
+      </w:pPr>
+      <w:r>
+        <w:t>Use the json_</w:t>
+      </w:r>
+      <w:proofErr w:type="gramStart"/>
+      <w:r>
+        <w:t>decode  function</w:t>
+      </w:r>
+      <w:proofErr w:type="gramEnd"/>
+      <w:r>
+        <w:t xml:space="preserve"> (second parameter set to ‘true’) and convert the content into an array.</w:t>
+      </w:r>
+    </w:p>
+    <w:p>
+      <w:pPr>
+        <w:pStyle w:val="ListParagraph"/>
+        <w:numPr>
+          <w:ilvl w:val="0"/>
+          <w:numId w:val="1"/>
+        </w:numPr>
+      </w:pPr>
+      <w:r>
+        <w:t>Now with location in terms of latitude and longitude, pass this into the following API URL :</w:t>
+      </w:r>
+    </w:p>
+    <w:p>
+      <w:pPr>
+        <w:ind w:left="360"/>
+      </w:pPr>
+      <w:r>
+        <w:t xml:space="preserve">   </w:t>
+      </w:r>
+      <w:r>
+        <w:tab/>
+      </w:r>
+      <w:hyperlink r:id="rId9" w:history="1">
+        <w:r>
+          <w:rPr>
+            <w:rStyle w:val="Hyperlink"/>
+          </w:rPr>
+          <w:t>https://api.instagram.com/v1/media/search?lat='.$lat.'&amp;lng='.$lng.'&amp;max_timestamp='.$time.'$min_timestamp='.$time_delay.'&amp;client_id=165301c23525430788db2fd7938a3411</w:t>
+        </w:r>
+      </w:hyperlink>
+    </w:p>
+    <w:p>
+      <w:pPr>
+        <w:pStyle w:val="ListParagraph"/>
+        <w:numPr>
+          <w:ilvl w:val="0"/>
+          <w:numId w:val="1"/>
+        </w:numPr>
+      </w:pPr>
+      <w:r>
+        <w:t>Retrieve the JSON contents received as an array by using the same method as in step 4.</w:t>
+      </w:r>
+    </w:p>
+    <w:p>
+      <w:pPr>
+        <w:pStyle w:val="ListParagraph"/>
+      </w:pPr>
+      <w:r>
+        <w:t xml:space="preserve">Traverse through each photo by using the array elements and get the id of each photo by the following method – </w:t>
+      </w:r>
+      <w:r>
+        <w:t>$media_id = $instagram_</w:t>
+      </w:r>
+      <w:proofErr w:type="gramStart"/>
+      <w:r>
+        <w:t>array[</w:t>
+      </w:r>
+      <w:proofErr w:type="gramEnd"/>
+      <w:r>
+        <w:t>'data'][$</w:t>
+      </w:r>
+      <w:proofErr w:type="spellStart"/>
+      <w:r>
+        <w:t>i</w:t>
+      </w:r>
+      <w:proofErr w:type="spellEnd"/>
+      <w:r>
+        <w:t>]['id'];</w:t>
+      </w:r>
+    </w:p>
+    <w:p>
+      <w:pPr>
+        <w:pStyle w:val="ListParagraph"/>
+        <w:numPr>
+          <w:ilvl w:val="0"/>
+          <w:numId w:val="1"/>
+        </w:numPr>
+      </w:pPr>
+      <w:r>
+        <w:lastRenderedPageBreak/>
+        <w:t xml:space="preserve">Now send this media id to the following URL and receive the details of users who have liked the media – </w:t>
+      </w:r>
+    </w:p>
+    <w:p>
+      <w:pPr>
+        <w:pStyle w:val="ListParagraph"/>
+      </w:pPr>
+      <w:hyperlink r:id="rId10" w:history="1">
+        <w:r>
+          <w:rPr>
+            <w:rStyle w:val="Hyperlink"/>
+          </w:rPr>
+          <w:t>https://api.instagram.com/v1/media/'.$media_id.'/likes?client_id=1</w:t>
+        </w:r>
+        <w:r>
+          <w:rPr>
+            <w:rStyle w:val="Hyperlink"/>
+          </w:rPr>
+          <w:t>65301c23525430788db2fd7938a3411</w:t>
+        </w:r>
+      </w:hyperlink>
+    </w:p>
+    <w:p>
+      <w:pPr>
+        <w:pStyle w:val="ListParagraph"/>
+        <w:numPr>
+          <w:ilvl w:val="0"/>
+          <w:numId w:val="1"/>
+        </w:numPr>
+      </w:pPr>
+      <w:r>
+        <w:t>Display the photos and store the name of the location ,time and the total number of people who have liked the photos in the database ’ album’ under the table ‘photos’.</w:t>
+      </w:r>
+    </w:p>
+    <w:p>
+      <w:pPr>
+        <w:pStyle w:val="ListParagraph"/>
+        <w:numPr>
+          <w:ilvl w:val="0"/>
+          <w:numId w:val="1"/>
+        </w:numPr>
+      </w:pPr>
+      <w:r>
+        <w:t>This content must be updated if the time difference between the last updated and the current time is greater than 3600.</w:t>
+      </w:r>
+    </w:p>
+    <w:p>
+      <w:pPr>
+        <w:pStyle w:val="ListParagraph"/>
+        <w:numPr>
+          <w:ilvl w:val="0"/>
+          <w:numId w:val="1"/>
+        </w:numPr>
+      </w:pPr>
+      <w:r>
+        <w:t>Create a new php file called graph.php</w:t>
+      </w:r>
+    </w:p>
+    <w:p>
+      <w:pPr>
+        <w:pStyle w:val="ListParagraph"/>
+        <w:numPr>
+          <w:ilvl w:val="0"/>
+          <w:numId w:val="1"/>
+        </w:numPr>
+      </w:pPr>
+      <w:r>
+        <w:t xml:space="preserve">In </w:t>
+      </w:r>
+      <w:r>
+        <w:t>this,</w:t>
+      </w:r>
+      <w:r>
+        <w:t xml:space="preserve"> the data stored in the database is retrieved and b\made into bar graphs with the corresponding name and number of likes displayed.</w:t>
+      </w:r>
+    </w:p>
+    <w:p>
+      <w:pPr>
+        <w:pStyle w:val="ListParagraph"/>
+        <w:numPr>
+          <w:ilvl w:val="0"/>
+          <w:numId w:val="1"/>
+        </w:numPr>
+      </w:pPr>
+      <w:r>
+        <w:t>Make sure that you do not update data if it already exists or if time difference is less than an hour.</w:t>
+      </w:r>
+    </w:p>
+    <w:p>
+      <w:pPr>
+        <w:pStyle w:val="ListParagraph"/>
+        <w:numPr>
+          <w:ilvl w:val="0"/>
+          <w:numId w:val="1"/>
+        </w:numPr>
+      </w:pPr>
+      <w:r>
+        <w:t xml:space="preserve">All </w:t>
+      </w:r>
+      <w:r>
+        <w:t>the CSS styling is done using Bootstrap.</w:t>
+      </w:r>
+    </w:p>
     <w:sectPr>
       <w:pgSz w:w="12240" w:h="15840"/>
       <w:pgMar w:top="1440" w:right="1440" w:bottom="1440" w:left="1440" w:header="720" w:footer="720" w:gutter="0"/>
@@ -62,6 +633,103 @@
     </w:sectPr>
   </w:body>
 </w:document>
+</file>
+
+<file path=word/numbering.xml><?xml version="1.0" encoding="utf-8"?>
+<w:numbering xmlns:ve="http://schemas.openxmlformats.org/markup-compatibility/2006" xmlns:o="urn:schemas-microsoft-com:office:office" xmlns:r="http://schemas.openxmlformats.org/officeDocument/2006/relationships" xmlns:m="http://schemas.openxmlformats.org/officeDocument/2006/math" xmlns:v="urn:schemas-microsoft-com:vml" xmlns:wp="http://schemas.openxmlformats.org/drawingml/2006/wordprocessingDrawing" xmlns:w10="urn:schemas-microsoft-com:office:word" xmlns:w="http://schemas.openxmlformats.org/wordprocessingml/2006/main" xmlns:wne="http://schemas.microsoft.com/office/word/2006/wordml">
+  <w:abstractNum w:abstractNumId="0">
+    <w:nsid w:val="26942D67"/>
+    <w:multiLevelType w:val="hybridMultilevel"/>
+    <w:tmpl w:val="AA749C94"/>
+    <w:lvl w:ilvl="0" w:tplc="0409000F">
+      <w:start w:val="1"/>
+      <w:numFmt w:val="decimal"/>
+      <w:lvlText w:val="%1."/>
+      <w:lvlJc w:val="left"/>
+      <w:pPr>
+        <w:ind w:left="720" w:hanging="360"/>
+      </w:pPr>
+      <w:rPr>
+        <w:rFonts w:hint="default"/>
+      </w:rPr>
+    </w:lvl>
+    <w:lvl w:ilvl="1" w:tplc="04090019" w:tentative="1">
+      <w:start w:val="1"/>
+      <w:numFmt w:val="lowerLetter"/>
+      <w:lvlText w:val="%2."/>
+      <w:lvlJc w:val="left"/>
+      <w:pPr>
+        <w:ind w:left="1440" w:hanging="360"/>
+      </w:pPr>
+    </w:lvl>
+    <w:lvl w:ilvl="2" w:tplc="0409001B" w:tentative="1">
+      <w:start w:val="1"/>
+      <w:numFmt w:val="lowerRoman"/>
+      <w:lvlText w:val="%3."/>
+      <w:lvlJc w:val="right"/>
+      <w:pPr>
+        <w:ind w:left="2160" w:hanging="180"/>
+      </w:pPr>
+    </w:lvl>
+    <w:lvl w:ilvl="3" w:tplc="0409000F" w:tentative="1">
+      <w:start w:val="1"/>
+      <w:numFmt w:val="decimal"/>
+      <w:lvlText w:val="%4."/>
+      <w:lvlJc w:val="left"/>
+      <w:pPr>
+        <w:ind w:left="2880" w:hanging="360"/>
+      </w:pPr>
+    </w:lvl>
+    <w:lvl w:ilvl="4" w:tplc="04090019" w:tentative="1">
+      <w:start w:val="1"/>
+      <w:numFmt w:val="lowerLetter"/>
+      <w:lvlText w:val="%5."/>
+      <w:lvlJc w:val="left"/>
+      <w:pPr>
+        <w:ind w:left="3600" w:hanging="360"/>
+      </w:pPr>
+    </w:lvl>
+    <w:lvl w:ilvl="5" w:tplc="0409001B" w:tentative="1">
+      <w:start w:val="1"/>
+      <w:numFmt w:val="lowerRoman"/>
+      <w:lvlText w:val="%6."/>
+      <w:lvlJc w:val="right"/>
+      <w:pPr>
+        <w:ind w:left="4320" w:hanging="180"/>
+      </w:pPr>
+    </w:lvl>
+    <w:lvl w:ilvl="6" w:tplc="0409000F" w:tentative="1">
+      <w:start w:val="1"/>
+      <w:numFmt w:val="decimal"/>
+      <w:lvlText w:val="%7."/>
+      <w:lvlJc w:val="left"/>
+      <w:pPr>
+        <w:ind w:left="5040" w:hanging="360"/>
+      </w:pPr>
+    </w:lvl>
+    <w:lvl w:ilvl="7" w:tplc="04090019" w:tentative="1">
+      <w:start w:val="1"/>
+      <w:numFmt w:val="lowerLetter"/>
+      <w:lvlText w:val="%8."/>
+      <w:lvlJc w:val="left"/>
+      <w:pPr>
+        <w:ind w:left="5760" w:hanging="360"/>
+      </w:pPr>
+    </w:lvl>
+    <w:lvl w:ilvl="8" w:tplc="0409001B" w:tentative="1">
+      <w:start w:val="1"/>
+      <w:numFmt w:val="lowerRoman"/>
+      <w:lvlText w:val="%9."/>
+      <w:lvlJc w:val="right"/>
+      <w:pPr>
+        <w:ind w:left="6480" w:hanging="180"/>
+      </w:pPr>
+    </w:lvl>
+  </w:abstractNum>
+  <w:num w:numId="1">
+    <w:abstractNumId w:val="0"/>
+  </w:num>
+</w:numbering>
 </file>
 
 <file path=word/styles.xml><?xml version="1.0" encoding="utf-8"?>
@@ -223,6 +891,7 @@
   <w:style w:type="paragraph" w:default="1" w:styleId="Normal">
     <w:name w:val="Normal"/>
     <w:qFormat/>
+    <w:rsid w:val="00EE503D"/>
   </w:style>
   <w:style w:type="character" w:default="1" w:styleId="DefaultParagraphFont">
     <w:name w:val="Default Paragraph Font"/>
@@ -251,6 +920,58 @@
     <w:uiPriority w:val="99"/>
     <w:semiHidden/>
     <w:unhideWhenUsed/>
+  </w:style>
+  <w:style w:type="paragraph" w:styleId="BalloonText">
+    <w:name w:val="Balloon Text"/>
+    <w:basedOn w:val="Normal"/>
+    <w:link w:val="BalloonTextChar"/>
+    <w:uiPriority w:val="99"/>
+    <w:semiHidden/>
+    <w:unhideWhenUsed/>
+    <w:rsid w:val="0053716D"/>
+    <w:pPr>
+      <w:spacing w:after="0" w:line="240" w:lineRule="auto"/>
+    </w:pPr>
+    <w:rPr>
+      <w:rFonts w:ascii="Tahoma" w:hAnsi="Tahoma" w:cs="Tahoma"/>
+      <w:sz w:val="16"/>
+      <w:szCs w:val="16"/>
+    </w:rPr>
+  </w:style>
+  <w:style w:type="character" w:customStyle="1" w:styleId="BalloonTextChar">
+    <w:name w:val="Balloon Text Char"/>
+    <w:basedOn w:val="DefaultParagraphFont"/>
+    <w:link w:val="BalloonText"/>
+    <w:uiPriority w:val="99"/>
+    <w:semiHidden/>
+    <w:rsid w:val="0053716D"/>
+    <w:rPr>
+      <w:rFonts w:ascii="Tahoma" w:hAnsi="Tahoma" w:cs="Tahoma"/>
+      <w:sz w:val="16"/>
+      <w:szCs w:val="16"/>
+    </w:rPr>
+  </w:style>
+  <w:style w:type="paragraph" w:styleId="ListParagraph">
+    <w:name w:val="List Paragraph"/>
+    <w:basedOn w:val="Normal"/>
+    <w:uiPriority w:val="34"/>
+    <w:qFormat/>
+    <w:rsid w:val="0053716D"/>
+    <w:pPr>
+      <w:ind w:left="720"/>
+      <w:contextualSpacing/>
+    </w:pPr>
+  </w:style>
+  <w:style w:type="character" w:styleId="Hyperlink">
+    <w:name w:val="Hyperlink"/>
+    <w:basedOn w:val="DefaultParagraphFont"/>
+    <w:uiPriority w:val="99"/>
+    <w:unhideWhenUsed/>
+    <w:rsid w:val="00775D02"/>
+    <w:rPr>
+      <w:color w:val="0000FF" w:themeColor="hyperlink"/>
+      <w:u w:val="single"/>
+    </w:rPr>
   </w:style>
 </w:styles>
 </file>

--- a/README.docx
+++ b/README.docx
@@ -14,6 +14,81 @@
           <w:sz w:val="48"/>
           <w:szCs w:val="48"/>
         </w:rPr>
+        <w:t>Basic Requirements</w:t>
+      </w:r>
+    </w:p>
+    <w:p>
+      <w:proofErr w:type="spellStart"/>
+      <w:r>
+        <w:t>Wamp</w:t>
+      </w:r>
+      <w:proofErr w:type="spellEnd"/>
+      <w:r>
+        <w:t xml:space="preserve"> or </w:t>
+      </w:r>
+      <w:proofErr w:type="spellStart"/>
+      <w:r>
+        <w:t>xampp</w:t>
+      </w:r>
+      <w:proofErr w:type="spellEnd"/>
+      <w:r>
+        <w:t xml:space="preserve">- </w:t>
+      </w:r>
+    </w:p>
+    <w:p>
+      <w:r>
+        <w:t xml:space="preserve">Apache </w:t>
+      </w:r>
+      <w:proofErr w:type="gramStart"/>
+      <w:r>
+        <w:t>Version :</w:t>
+      </w:r>
+      <w:proofErr w:type="gramEnd"/>
+    </w:p>
+    <w:p>
+      <w:pPr>
+        <w:ind w:left="720"/>
+      </w:pPr>
+      <w:r>
+        <w:t>2.4.9   </w:t>
+      </w:r>
+    </w:p>
+    <w:p>
+      <w:r>
+        <w:t xml:space="preserve">PHP </w:t>
+      </w:r>
+      <w:proofErr w:type="gramStart"/>
+      <w:r>
+        <w:t>Version :</w:t>
+      </w:r>
+      <w:proofErr w:type="gramEnd"/>
+    </w:p>
+    <w:p>
+      <w:pPr>
+        <w:ind w:left="720"/>
+      </w:pPr>
+      <w:r>
+        <w:t>5.5.12  </w:t>
+      </w:r>
+    </w:p>
+    <w:p>
+      <w:r>
+        <w:t>Apache/2.4.9 (Win32) PHP/5.5.12</w:t>
+      </w:r>
+    </w:p>
+    <w:p/>
+    <w:p>
+      <w:pPr>
+        <w:rPr>
+          <w:sz w:val="48"/>
+          <w:szCs w:val="48"/>
+        </w:rPr>
+      </w:pPr>
+      <w:r>
+        <w:rPr>
+          <w:sz w:val="48"/>
+          <w:szCs w:val="48"/>
+        </w:rPr>
         <w:t>General Instructions</w:t>
       </w:r>
     </w:p>
@@ -105,6 +180,7 @@
           <w:sz w:val="36"/>
           <w:szCs w:val="36"/>
         </w:rPr>
+        <w:lastRenderedPageBreak/>
         <w:drawing>
           <wp:inline distT="0" distB="0" distL="0" distR="0">
             <wp:extent cx="5710609" cy="2815370"/>
@@ -167,7 +243,6 @@
           <w:sz w:val="36"/>
           <w:szCs w:val="36"/>
         </w:rPr>
-        <w:lastRenderedPageBreak/>
         <w:drawing>
           <wp:inline distT="0" distB="0" distL="0" distR="0">
             <wp:extent cx="5943600" cy="3343275"/>
@@ -230,6 +305,7 @@
           <w:sz w:val="36"/>
           <w:szCs w:val="36"/>
         </w:rPr>
+        <w:lastRenderedPageBreak/>
         <w:drawing>
           <wp:inline distT="0" distB="0" distL="0" distR="0">
             <wp:extent cx="5943600" cy="3343275"/>
@@ -282,7 +358,6 @@
         <w:rPr>
           <w:noProof/>
         </w:rPr>
-        <w:lastRenderedPageBreak/>
         <w:drawing>
           <wp:inline distT="0" distB="0" distL="0" distR="0">
             <wp:extent cx="5943600" cy="3343275"/>
@@ -383,6 +458,7 @@
           <w:sz w:val="48"/>
           <w:szCs w:val="48"/>
         </w:rPr>
+        <w:lastRenderedPageBreak/>
         <w:t>Build instructions-</w:t>
       </w:r>
     </w:p>
@@ -493,11 +569,19 @@
         <w:t xml:space="preserve">Traverse through each photo by using the array elements and get the id of each photo by the following method – </w:t>
       </w:r>
       <w:r>
-        <w:t>$media_id = $instagram_</w:t>
+        <w:t>$media_id = $</w:t>
+      </w:r>
+      <w:proofErr w:type="spellStart"/>
+      <w:r>
+        <w:t>instagram_</w:t>
       </w:r>
       <w:proofErr w:type="gramStart"/>
       <w:r>
-        <w:t>array[</w:t>
+        <w:t>array</w:t>
+      </w:r>
+      <w:proofErr w:type="spellEnd"/>
+      <w:r>
+        <w:t>[</w:t>
       </w:r>
       <w:proofErr w:type="gramEnd"/>
       <w:r>
@@ -521,7 +605,6 @@
         </w:numPr>
       </w:pPr>
       <w:r>
-        <w:lastRenderedPageBreak/>
         <w:t xml:space="preserve">Now send this media id to the following URL and receive the details of users who have liked the media – </w:t>
       </w:r>
     </w:p>
